--- a/TugasAkhirAlgoritma_&_Pemrograman(Faza,Ihya,Fatma).docx
+++ b/TugasAkhirAlgoritma_&_Pemrograman(Faza,Ihya,Fatma).docx
@@ -220,39 +220,7 @@
                 <w:sz w:val="28"/>
                 <w:szCs w:val="28"/>
               </w:rPr>
-              <w:t>Sistem Ma</w:t>
-            </w:r>
-            <w:r>
-              <w:rPr>
-                <w:rFonts w:ascii="Times New Roman" w:hAnsi="Times New Roman" w:cs="Times New Roman"/>
-                <w:sz w:val="28"/>
-                <w:szCs w:val="28"/>
-              </w:rPr>
-              <w:t>n</w:t>
-            </w:r>
-            <w:r>
-              <w:rPr>
-                <w:rFonts w:ascii="Times New Roman" w:hAnsi="Times New Roman" w:cs="Times New Roman"/>
-                <w:sz w:val="28"/>
-                <w:szCs w:val="28"/>
-              </w:rPr>
-              <w:t>a</w:t>
-            </w:r>
-            <w:r>
-              <w:rPr>
-                <w:rFonts w:ascii="Times New Roman" w:hAnsi="Times New Roman" w:cs="Times New Roman"/>
-                <w:sz w:val="28"/>
-                <w:szCs w:val="28"/>
-              </w:rPr>
-              <w:t>jemen</w:t>
-            </w:r>
-            <w:r>
-              <w:rPr>
-                <w:rFonts w:ascii="Times New Roman" w:hAnsi="Times New Roman" w:cs="Times New Roman"/>
-                <w:sz w:val="28"/>
-                <w:szCs w:val="28"/>
-              </w:rPr>
-              <w:t xml:space="preserve"> Nilai Mahasiswa</w:t>
+              <w:t>Sistem Absensi Mahasiswa</w:t>
             </w:r>
           </w:p>
         </w:tc>
@@ -342,55 +310,25 @@
                 <w:sz w:val="28"/>
                 <w:szCs w:val="28"/>
               </w:rPr>
-              <w:t xml:space="preserve">Fatma </w:t>
-            </w:r>
-            <w:proofErr w:type="spellStart"/>
-            <w:r>
+              <w:t>Fatma fauziah</w:t>
+            </w:r>
+          </w:p>
+          <w:p>
+            <w:pPr>
               <w:rPr>
                 <w:rFonts w:ascii="Times New Roman" w:hAnsi="Times New Roman" w:cs="Times New Roman"/>
                 <w:sz w:val="28"/>
                 <w:szCs w:val="28"/>
               </w:rPr>
-              <w:t>fauziah</w:t>
-            </w:r>
-            <w:proofErr w:type="spellEnd"/>
-          </w:p>
-          <w:p>
-            <w:pPr>
+            </w:pPr>
+            <w:r>
               <w:rPr>
                 <w:rFonts w:ascii="Times New Roman" w:hAnsi="Times New Roman" w:cs="Times New Roman"/>
                 <w:sz w:val="28"/>
                 <w:szCs w:val="28"/>
               </w:rPr>
-            </w:pPr>
-            <w:proofErr w:type="spellStart"/>
-            <w:r>
-              <w:rPr>
-                <w:rFonts w:ascii="Times New Roman" w:hAnsi="Times New Roman" w:cs="Times New Roman"/>
-                <w:sz w:val="28"/>
-                <w:szCs w:val="28"/>
-              </w:rPr>
-              <w:t>Ihya</w:t>
-            </w:r>
-            <w:proofErr w:type="spellEnd"/>
-            <w:r>
-              <w:rPr>
-                <w:rFonts w:ascii="Times New Roman" w:hAnsi="Times New Roman" w:cs="Times New Roman"/>
-                <w:sz w:val="28"/>
-                <w:szCs w:val="28"/>
-              </w:rPr>
-              <w:t xml:space="preserve"> </w:t>
-            </w:r>
-            <w:proofErr w:type="spellStart"/>
-            <w:r>
-              <w:rPr>
-                <w:rFonts w:ascii="Times New Roman" w:hAnsi="Times New Roman" w:cs="Times New Roman"/>
-                <w:sz w:val="28"/>
-                <w:szCs w:val="28"/>
-              </w:rPr>
-              <w:t>miftahurrohman</w:t>
-            </w:r>
-            <w:proofErr w:type="spellEnd"/>
+              <w:t>Ihya miftahurrohman</w:t>
+            </w:r>
           </w:p>
         </w:tc>
       </w:tr>
@@ -8388,8 +8326,6 @@
         </w:rPr>
       </w:pPr>
       <w:bookmarkStart w:id="23" w:name="_Toc221102678"/>
-      <w:proofErr w:type="spellStart"/>
-      <w:proofErr w:type="gramStart"/>
       <w:r>
         <w:rPr>
           <w:rFonts w:ascii="Times New Roman" w:eastAsia="Times New Roman" w:hAnsi="Times New Roman" w:cs="Times New Roman"/>
@@ -8399,7 +8335,6 @@
         </w:rPr>
         <w:t>Ihya</w:t>
       </w:r>
-      <w:proofErr w:type="spellEnd"/>
       <w:r>
         <w:rPr>
           <w:rFonts w:ascii="Times New Roman" w:eastAsia="Times New Roman" w:hAnsi="Times New Roman" w:cs="Times New Roman"/>
@@ -8409,7 +8344,6 @@
         </w:rPr>
         <w:t xml:space="preserve"> :</w:t>
       </w:r>
-      <w:proofErr w:type="gramEnd"/>
       <w:r>
         <w:rPr>
           <w:rFonts w:ascii="Times New Roman" w:eastAsia="Times New Roman" w:hAnsi="Times New Roman" w:cs="Times New Roman"/>
@@ -8417,19 +8351,24 @@
           <w:szCs w:val="24"/>
           <w:lang w:eastAsia="en-GB"/>
         </w:rPr>
-        <w:t xml:space="preserve"> </w:t>
-      </w:r>
-      <w:proofErr w:type="spellStart"/>
-      <w:r>
+        <w:t xml:space="preserve"> Pembuatan Flowchat, Laporan</w:t>
+      </w:r>
+      <w:bookmarkEnd w:id="23"/>
+    </w:p>
+    <w:p>
+      <w:pPr>
+        <w:spacing w:before="100" w:beforeAutospacing="1" w:after="100" w:afterAutospacing="1" w:line="360" w:lineRule="auto"/>
+        <w:ind w:left="360"/>
+        <w:jc w:val="both"/>
+        <w:outlineLvl w:val="1"/>
         <w:rPr>
           <w:rFonts w:ascii="Times New Roman" w:eastAsia="Times New Roman" w:hAnsi="Times New Roman" w:cs="Times New Roman"/>
           <w:sz w:val="24"/>
           <w:szCs w:val="24"/>
           <w:lang w:eastAsia="en-GB"/>
         </w:rPr>
-        <w:t>Pembuatan</w:t>
-      </w:r>
-      <w:proofErr w:type="spellEnd"/>
+      </w:pPr>
+      <w:bookmarkStart w:id="24" w:name="_Toc221102679"/>
       <w:r>
         <w:rPr>
           <w:rFonts w:ascii="Times New Roman" w:eastAsia="Times New Roman" w:hAnsi="Times New Roman" w:cs="Times New Roman"/>
@@ -8437,9 +8376,8 @@
           <w:szCs w:val="24"/>
           <w:lang w:eastAsia="en-GB"/>
         </w:rPr>
-        <w:t xml:space="preserve"> </w:t>
-      </w:r>
-      <w:proofErr w:type="spellStart"/>
+        <w:t>Fatma</w:t>
+      </w:r>
       <w:r>
         <w:rPr>
           <w:rFonts w:ascii="Times New Roman" w:eastAsia="Times New Roman" w:hAnsi="Times New Roman" w:cs="Times New Roman"/>
@@ -8447,35 +8385,33 @@
           <w:szCs w:val="24"/>
           <w:lang w:eastAsia="en-GB"/>
         </w:rPr>
-        <w:t>Flowchat</w:t>
-      </w:r>
-      <w:proofErr w:type="spellEnd"/>
-      <w:r>
+        <w:t xml:space="preserve"> : Pembuatan PPT</w:t>
+      </w:r>
+      <w:bookmarkEnd w:id="24"/>
+    </w:p>
+    <w:p>
+      <w:pPr>
+        <w:spacing w:before="100" w:beforeAutospacing="1" w:after="100" w:afterAutospacing="1" w:line="360" w:lineRule="auto"/>
+        <w:ind w:left="360"/>
+        <w:jc w:val="both"/>
+        <w:outlineLvl w:val="1"/>
         <w:rPr>
           <w:rFonts w:ascii="Times New Roman" w:eastAsia="Times New Roman" w:hAnsi="Times New Roman" w:cs="Times New Roman"/>
           <w:sz w:val="24"/>
           <w:szCs w:val="24"/>
           <w:lang w:eastAsia="en-GB"/>
         </w:rPr>
-        <w:t>, Laporan</w:t>
-      </w:r>
-      <w:bookmarkEnd w:id="23"/>
-    </w:p>
-    <w:p>
-      <w:pPr>
-        <w:spacing w:before="100" w:beforeAutospacing="1" w:after="100" w:afterAutospacing="1" w:line="360" w:lineRule="auto"/>
-        <w:ind w:left="360"/>
-        <w:jc w:val="both"/>
-        <w:outlineLvl w:val="1"/>
+      </w:pPr>
+      <w:bookmarkStart w:id="25" w:name="_Toc221102680"/>
+      <w:r>
         <w:rPr>
           <w:rFonts w:ascii="Times New Roman" w:eastAsia="Times New Roman" w:hAnsi="Times New Roman" w:cs="Times New Roman"/>
           <w:sz w:val="24"/>
           <w:szCs w:val="24"/>
           <w:lang w:eastAsia="en-GB"/>
         </w:rPr>
-      </w:pPr>
-      <w:bookmarkStart w:id="24" w:name="_Toc221102679"/>
-      <w:proofErr w:type="gramStart"/>
+        <w:t>Faza</w:t>
+      </w:r>
       <w:r>
         <w:rPr>
           <w:rFonts w:ascii="Times New Roman" w:eastAsia="Times New Roman" w:hAnsi="Times New Roman" w:cs="Times New Roman"/>
@@ -8483,111 +8419,7 @@
           <w:szCs w:val="24"/>
           <w:lang w:eastAsia="en-GB"/>
         </w:rPr>
-        <w:t>Fatma</w:t>
-      </w:r>
-      <w:r>
-        <w:rPr>
-          <w:rFonts w:ascii="Times New Roman" w:eastAsia="Times New Roman" w:hAnsi="Times New Roman" w:cs="Times New Roman"/>
-          <w:sz w:val="24"/>
-          <w:szCs w:val="24"/>
-          <w:lang w:eastAsia="en-GB"/>
-        </w:rPr>
-        <w:t xml:space="preserve"> :</w:t>
-      </w:r>
-      <w:proofErr w:type="gramEnd"/>
-      <w:r>
-        <w:rPr>
-          <w:rFonts w:ascii="Times New Roman" w:eastAsia="Times New Roman" w:hAnsi="Times New Roman" w:cs="Times New Roman"/>
-          <w:sz w:val="24"/>
-          <w:szCs w:val="24"/>
-          <w:lang w:eastAsia="en-GB"/>
-        </w:rPr>
-        <w:t xml:space="preserve"> </w:t>
-      </w:r>
-      <w:proofErr w:type="spellStart"/>
-      <w:r>
-        <w:rPr>
-          <w:rFonts w:ascii="Times New Roman" w:eastAsia="Times New Roman" w:hAnsi="Times New Roman" w:cs="Times New Roman"/>
-          <w:sz w:val="24"/>
-          <w:szCs w:val="24"/>
-          <w:lang w:eastAsia="en-GB"/>
-        </w:rPr>
-        <w:t>Pembuatan</w:t>
-      </w:r>
-      <w:proofErr w:type="spellEnd"/>
-      <w:r>
-        <w:rPr>
-          <w:rFonts w:ascii="Times New Roman" w:eastAsia="Times New Roman" w:hAnsi="Times New Roman" w:cs="Times New Roman"/>
-          <w:sz w:val="24"/>
-          <w:szCs w:val="24"/>
-          <w:lang w:eastAsia="en-GB"/>
-        </w:rPr>
-        <w:t xml:space="preserve"> PPT</w:t>
-      </w:r>
-      <w:bookmarkEnd w:id="24"/>
-    </w:p>
-    <w:p>
-      <w:pPr>
-        <w:spacing w:before="100" w:beforeAutospacing="1" w:after="100" w:afterAutospacing="1" w:line="360" w:lineRule="auto"/>
-        <w:ind w:left="360"/>
-        <w:jc w:val="both"/>
-        <w:outlineLvl w:val="1"/>
-        <w:rPr>
-          <w:rFonts w:ascii="Times New Roman" w:eastAsia="Times New Roman" w:hAnsi="Times New Roman" w:cs="Times New Roman"/>
-          <w:sz w:val="24"/>
-          <w:szCs w:val="24"/>
-          <w:lang w:eastAsia="en-GB"/>
-        </w:rPr>
-      </w:pPr>
-      <w:bookmarkStart w:id="25" w:name="_Toc221102680"/>
-      <w:proofErr w:type="gramStart"/>
-      <w:r>
-        <w:rPr>
-          <w:rFonts w:ascii="Times New Roman" w:eastAsia="Times New Roman" w:hAnsi="Times New Roman" w:cs="Times New Roman"/>
-          <w:sz w:val="24"/>
-          <w:szCs w:val="24"/>
-          <w:lang w:eastAsia="en-GB"/>
-        </w:rPr>
-        <w:t>Faza</w:t>
-      </w:r>
-      <w:r>
-        <w:rPr>
-          <w:rFonts w:ascii="Times New Roman" w:eastAsia="Times New Roman" w:hAnsi="Times New Roman" w:cs="Times New Roman"/>
-          <w:sz w:val="24"/>
-          <w:szCs w:val="24"/>
-          <w:lang w:eastAsia="en-GB"/>
-        </w:rPr>
-        <w:t xml:space="preserve"> :</w:t>
-      </w:r>
-      <w:proofErr w:type="gramEnd"/>
-      <w:r>
-        <w:rPr>
-          <w:rFonts w:ascii="Times New Roman" w:eastAsia="Times New Roman" w:hAnsi="Times New Roman" w:cs="Times New Roman"/>
-          <w:sz w:val="24"/>
-          <w:szCs w:val="24"/>
-          <w:lang w:eastAsia="en-GB"/>
-        </w:rPr>
-        <w:t xml:space="preserve"> </w:t>
-      </w:r>
-      <w:proofErr w:type="spellStart"/>
-      <w:r>
-        <w:rPr>
-          <w:rFonts w:ascii="Times New Roman" w:eastAsia="Times New Roman" w:hAnsi="Times New Roman" w:cs="Times New Roman"/>
-          <w:sz w:val="24"/>
-          <w:szCs w:val="24"/>
-          <w:lang w:eastAsia="en-GB"/>
-        </w:rPr>
-        <w:t>Pembuatan</w:t>
-      </w:r>
-      <w:proofErr w:type="spellEnd"/>
-      <w:r>
-        <w:rPr>
-          <w:rFonts w:ascii="Times New Roman" w:eastAsia="Times New Roman" w:hAnsi="Times New Roman" w:cs="Times New Roman"/>
-          <w:sz w:val="24"/>
-          <w:szCs w:val="24"/>
-          <w:lang w:eastAsia="en-GB"/>
-        </w:rPr>
-        <w:t xml:space="preserve"> Code Projec</w:t>
+        <w:t xml:space="preserve"> : Pembuatan Code Projec</w:t>
       </w:r>
       <w:r>
         <w:rPr>
